--- a/formats/classical_greek_stream_of_consciousness_love_mortality_complete.docx
+++ b/formats/classical_greek_stream_of_consciousness_love_mortality_complete.docx
@@ -99,7 +99,7 @@
         <w:pStyle w:val="FirstParagraph"/>
       </w:pPr>
       <w:r>
-        <w:t xml:space="preserve">The river is not water but time, and I am wading through its cold middle, the silt of forgotten days sucking at my ankles. Above, the sun is a white coin hammered flat by a god’s thumb, and it beats upon my head, a bronze bell struck without end. I am walking to the wrestling ground. My feet know the way from the city gate, past the potters’ quarter where the kilns breathe their dry, clay-scented breath, past the wall where old men sit like crows on a line, their voices the scratch of dry reeds. I do not see them. I see the dust. Each mote is a world spinning in the column of light that falls between the whitewashed walls. I am thinking of his shoulder.</w:t>
+        <w:t xml:space="preserve">Achilles’s heel is not the tendon but the memory of Patroclus’s breath on his neck, warm and mortal, the exact warmth now leaching from this Trojan boy’s throat beneath his hands, and the stream of thought is not a stream but a flooding river, carrying both love and this dying boy and the certain knowledge that one defines the other.</w:t>
       </w:r>
     </w:p>
     <w:p>
